--- a/documentatie.docx
+++ b/documentatie.docx
@@ -219,15 +219,6 @@
           <w:szCs w:val="28"/>
           <w:lang w:val="ro-RO"/>
         </w:rPr>
-        <w:t xml:space="preserve"> procedural</w:t>
-      </w:r>
-      <w:r>
-        <w:rPr>
-          <w:rFonts w:ascii="Times New Roman" w:hAnsi="Times New Roman" w:cs="Times New Roman"/>
-          <w:sz w:val="28"/>
-          <w:szCs w:val="28"/>
-          <w:lang w:val="ro-RO"/>
-        </w:rPr>
         <w:t xml:space="preserve"> </w:t>
       </w:r>
       <w:r>
@@ -237,7 +228,52 @@
           <w:szCs w:val="28"/>
           <w:lang w:val="ro-RO"/>
         </w:rPr>
-        <w:t>în care se folosește foarte extensiv paradigma orientată obiect împreuna cu un set mai restrâns de principii funcționale, așadar este un limbaj multi-paradigmă.</w:t>
+        <w:t xml:space="preserve">multi-paradigmă </w:t>
+      </w:r>
+      <w:r>
+        <w:rPr>
+          <w:rFonts w:ascii="Times New Roman" w:hAnsi="Times New Roman" w:cs="Times New Roman"/>
+          <w:sz w:val="28"/>
+          <w:szCs w:val="28"/>
+          <w:lang w:val="ro-RO"/>
+        </w:rPr>
+        <w:t xml:space="preserve">în care se folosește foarte extensiv </w:t>
+      </w:r>
+      <w:r>
+        <w:rPr>
+          <w:rFonts w:ascii="Times New Roman" w:hAnsi="Times New Roman" w:cs="Times New Roman"/>
+          <w:sz w:val="28"/>
+          <w:szCs w:val="28"/>
+          <w:lang w:val="ro-RO"/>
+        </w:rPr>
+        <w:t>stilul</w:t>
+      </w:r>
+      <w:r>
+        <w:rPr>
+          <w:rFonts w:ascii="Times New Roman" w:hAnsi="Times New Roman" w:cs="Times New Roman"/>
+          <w:sz w:val="28"/>
+          <w:szCs w:val="28"/>
+          <w:lang w:val="ro-RO"/>
+        </w:rPr>
+        <w:t xml:space="preserve"> orientat obiect împreun</w:t>
+      </w:r>
+      <w:r>
+        <w:rPr>
+          <w:rFonts w:ascii="Times New Roman" w:hAnsi="Times New Roman" w:cs="Times New Roman"/>
+          <w:sz w:val="28"/>
+          <w:szCs w:val="28"/>
+          <w:lang w:val="ro-RO"/>
+        </w:rPr>
+        <w:t>ă</w:t>
+      </w:r>
+      <w:r>
+        <w:rPr>
+          <w:rFonts w:ascii="Times New Roman" w:hAnsi="Times New Roman" w:cs="Times New Roman"/>
+          <w:sz w:val="28"/>
+          <w:szCs w:val="28"/>
+          <w:lang w:val="ro-RO"/>
+        </w:rPr>
+        <w:t xml:space="preserve"> cu un set mai restrâns de principii funcționale.</w:t>
       </w:r>
     </w:p>
     <w:p>
@@ -259,7 +295,25 @@
           <w:lang w:val="ro-RO"/>
         </w:rPr>
         <w:tab/>
-        <w:t>Ruby a fost influențat de către Smalltalk, Perl și Lisp. Sistemele principale ale limbajului sunt inspirate din Smalltalk, un limbaj de programare pur orientat obiect, prin urmare absolut orice in Ruby este un obiect. Lisp și Perl au influențat stilul simplist</w:t>
+        <w:t xml:space="preserve">Ruby a fost influențat de către Smalltalk, Perl și Lisp. Sistemele principale ale limbajului sunt inspirate din Smalltalk, un limbaj de programare pur orientat obiect, prin urmare absolut orice </w:t>
+      </w:r>
+      <w:r>
+        <w:rPr>
+          <w:rFonts w:ascii="Times New Roman" w:hAnsi="Times New Roman" w:cs="Times New Roman"/>
+          <w:sz w:val="28"/>
+          <w:szCs w:val="28"/>
+          <w:lang w:val="ro-RO"/>
+        </w:rPr>
+        <w:t>î</w:t>
+      </w:r>
+      <w:r>
+        <w:rPr>
+          <w:rFonts w:ascii="Times New Roman" w:hAnsi="Times New Roman" w:cs="Times New Roman"/>
+          <w:sz w:val="28"/>
+          <w:szCs w:val="28"/>
+          <w:lang w:val="ro-RO"/>
+        </w:rPr>
+        <w:t>n Ruby este un obiect. Lisp și Perl au influențat stilul simplist</w:t>
       </w:r>
       <w:r>
         <w:rPr>
@@ -462,10 +516,10 @@
             <v:path o:extrusionok="f" gradientshapeok="t" o:connecttype="rect"/>
             <o:lock v:ext="edit" aspectratio="t"/>
           </v:shapetype>
-          <v:shape id="_x0000_i1036" type="#_x0000_t75" alt="" style="width:451.35pt;height:126pt;mso-width-percent:0;mso-height-percent:0;mso-width-percent:0;mso-height-percent:0" o:ole="">
+          <v:shape id="_x0000_i1025" type="#_x0000_t75" alt="" style="width:451.4pt;height:125.85pt;mso-width-percent:0;mso-height-percent:0;mso-width-percent:0;mso-height-percent:0" o:ole="">
             <v:imagedata r:id="rId6" o:title=""/>
           </v:shape>
-          <o:OLEObject Type="Embed" ProgID="Word.Document.12" ShapeID="_x0000_i1036" DrawAspect="Content" ObjectID="_1808384471" r:id="rId7">
+          <o:OLEObject Type="Embed" ProgID="Word.Document.12" ShapeID="_x0000_i1025" DrawAspect="Content" ObjectID="_1808386944" r:id="rId7">
             <o:FieldCodes>\s</o:FieldCodes>
           </o:OLEObject>
         </w:object>
@@ -625,10 +679,10 @@
           <w:lang w:val="ro-RO"/>
         </w:rPr>
         <w:object w:dxaOrig="9020" w:dyaOrig="3420" w14:anchorId="7C249D35">
-          <v:shape id="_x0000_i1035" type="#_x0000_t75" alt="" style="width:451.35pt;height:171.35pt;mso-width-percent:0;mso-height-percent:0;mso-width-percent:0;mso-height-percent:0" o:ole="">
+          <v:shape id="_x0000_i1026" type="#_x0000_t75" alt="" style="width:451.4pt;height:171.55pt;mso-width-percent:0;mso-height-percent:0;mso-width-percent:0;mso-height-percent:0" o:ole="">
             <v:imagedata r:id="rId8" o:title=""/>
           </v:shape>
-          <o:OLEObject Type="Embed" ProgID="Word.Document.12" ShapeID="_x0000_i1035" DrawAspect="Content" ObjectID="_1808384472" r:id="rId9">
+          <o:OLEObject Type="Embed" ProgID="Word.Document.12" ShapeID="_x0000_i1026" DrawAspect="Content" ObjectID="_1808386945" r:id="rId9">
             <o:FieldCodes>\s</o:FieldCodes>
           </o:OLEObject>
         </w:object>
@@ -782,10 +836,10 @@
           <w:lang w:val="ro-RO"/>
         </w:rPr>
         <w:object w:dxaOrig="9020" w:dyaOrig="2480" w14:anchorId="3708F9EB">
-          <v:shape id="_x0000_i1034" type="#_x0000_t75" alt="" style="width:451.35pt;height:124pt;mso-width-percent:0;mso-height-percent:0;mso-width-percent:0;mso-height-percent:0" o:ole="">
+          <v:shape id="_x0000_i1027" type="#_x0000_t75" alt="" style="width:451.4pt;height:123.95pt;mso-width-percent:0;mso-height-percent:0;mso-width-percent:0;mso-height-percent:0" o:ole="">
             <v:imagedata r:id="rId10" o:title=""/>
           </v:shape>
-          <o:OLEObject Type="Embed" ProgID="Word.Document.12" ShapeID="_x0000_i1034" DrawAspect="Content" ObjectID="_1808384473" r:id="rId11">
+          <o:OLEObject Type="Embed" ProgID="Word.Document.12" ShapeID="_x0000_i1027" DrawAspect="Content" ObjectID="_1808386946" r:id="rId11">
             <o:FieldCodes>\s</o:FieldCodes>
           </o:OLEObject>
         </w:object>
@@ -1091,10 +1145,10 @@
           <w:lang w:val="ro-RO"/>
         </w:rPr>
         <w:object w:dxaOrig="9020" w:dyaOrig="9400" w14:anchorId="1B60CCA1">
-          <v:shape id="_x0000_i1033" type="#_x0000_t75" alt="" style="width:451.35pt;height:470pt;mso-width-percent:0;mso-height-percent:0;mso-width-percent:0;mso-height-percent:0" o:ole="">
+          <v:shape id="_x0000_i1028" type="#_x0000_t75" alt="" style="width:451.4pt;height:470.2pt;mso-width-percent:0;mso-height-percent:0;mso-width-percent:0;mso-height-percent:0" o:ole="">
             <v:imagedata r:id="rId12" o:title=""/>
           </v:shape>
-          <o:OLEObject Type="Embed" ProgID="Word.Document.12" ShapeID="_x0000_i1033" DrawAspect="Content" ObjectID="_1808384474" r:id="rId13">
+          <o:OLEObject Type="Embed" ProgID="Word.Document.12" ShapeID="_x0000_i1028" DrawAspect="Content" ObjectID="_1808386947" r:id="rId13">
             <o:FieldCodes>\s</o:FieldCodes>
           </o:OLEObject>
         </w:object>
@@ -1253,10 +1307,10 @@
           <w:lang w:val="ro-RO"/>
         </w:rPr>
         <w:object w:dxaOrig="9020" w:dyaOrig="7520" w14:anchorId="03D00396">
-          <v:shape id="_x0000_i1032" type="#_x0000_t75" alt="" style="width:451.35pt;height:376pt;mso-width-percent:0;mso-height-percent:0;mso-width-percent:0;mso-height-percent:0" o:ole="">
+          <v:shape id="_x0000_i1029" type="#_x0000_t75" alt="" style="width:451.4pt;height:376.3pt;mso-width-percent:0;mso-height-percent:0;mso-width-percent:0;mso-height-percent:0" o:ole="">
             <v:imagedata r:id="rId14" o:title=""/>
           </v:shape>
-          <o:OLEObject Type="Embed" ProgID="Word.Document.12" ShapeID="_x0000_i1032" DrawAspect="Content" ObjectID="_1808384475" r:id="rId15">
+          <o:OLEObject Type="Embed" ProgID="Word.Document.12" ShapeID="_x0000_i1029" DrawAspect="Content" ObjectID="_1808386948" r:id="rId15">
             <o:FieldCodes>\s</o:FieldCodes>
           </o:OLEObject>
         </w:object>
@@ -1337,10 +1391,10 @@
           <w:lang w:val="ro-RO"/>
         </w:rPr>
         <w:object w:dxaOrig="9020" w:dyaOrig="2800" w14:anchorId="7BBF97A3">
-          <v:shape id="_x0000_i1031" type="#_x0000_t75" alt="" style="width:451.35pt;height:140pt;mso-width-percent:0;mso-height-percent:0;mso-width-percent:0;mso-height-percent:0" o:ole="">
+          <v:shape id="_x0000_i1030" type="#_x0000_t75" alt="" style="width:451.4pt;height:140.25pt;mso-width-percent:0;mso-height-percent:0;mso-width-percent:0;mso-height-percent:0" o:ole="">
             <v:imagedata r:id="rId16" o:title=""/>
           </v:shape>
-          <o:OLEObject Type="Embed" ProgID="Word.Document.12" ShapeID="_x0000_i1031" DrawAspect="Content" ObjectID="_1808384476" r:id="rId17">
+          <o:OLEObject Type="Embed" ProgID="Word.Document.12" ShapeID="_x0000_i1030" DrawAspect="Content" ObjectID="_1808386949" r:id="rId17">
             <o:FieldCodes>\s</o:FieldCodes>
           </o:OLEObject>
         </w:object>
@@ -1630,10 +1684,10 @@
           <w:lang w:val="ro-RO"/>
         </w:rPr>
         <w:object w:dxaOrig="9280" w:dyaOrig="6920" w14:anchorId="4F28A77B">
-          <v:shape id="_x0000_i1030" type="#_x0000_t75" alt="" style="width:464pt;height:346pt;mso-width-percent:0;mso-height-percent:0;mso-width-percent:0;mso-height-percent:0" o:ole="">
+          <v:shape id="_x0000_i1031" type="#_x0000_t75" alt="" style="width:463.95pt;height:346.25pt;mso-width-percent:0;mso-height-percent:0;mso-width-percent:0;mso-height-percent:0" o:ole="">
             <v:imagedata r:id="rId18" o:title=""/>
           </v:shape>
-          <o:OLEObject Type="Embed" ProgID="Word.Document.12" ShapeID="_x0000_i1030" DrawAspect="Content" ObjectID="_1808384477" r:id="rId19">
+          <o:OLEObject Type="Embed" ProgID="Word.Document.12" ShapeID="_x0000_i1031" DrawAspect="Content" ObjectID="_1808386950" r:id="rId19">
             <o:FieldCodes>\s</o:FieldCodes>
           </o:OLEObject>
         </w:object>
@@ -1756,10 +1810,10 @@
           <w:lang w:val="ro-RO"/>
         </w:rPr>
         <w:object w:dxaOrig="9020" w:dyaOrig="8140" w14:anchorId="2CDAD383">
-          <v:shape id="_x0000_i1029" type="#_x0000_t75" alt="" style="width:451.35pt;height:407.35pt;mso-width-percent:0;mso-height-percent:0;mso-width-percent:0;mso-height-percent:0" o:ole="">
+          <v:shape id="_x0000_i1032" type="#_x0000_t75" alt="" style="width:451.4pt;height:407.6pt;mso-width-percent:0;mso-height-percent:0;mso-width-percent:0;mso-height-percent:0" o:ole="">
             <v:imagedata r:id="rId20" o:title=""/>
           </v:shape>
-          <o:OLEObject Type="Embed" ProgID="Word.Document.12" ShapeID="_x0000_i1029" DrawAspect="Content" ObjectID="_1808384478" r:id="rId21">
+          <o:OLEObject Type="Embed" ProgID="Word.Document.12" ShapeID="_x0000_i1032" DrawAspect="Content" ObjectID="_1808386951" r:id="rId21">
             <o:FieldCodes>\s</o:FieldCodes>
           </o:OLEObject>
         </w:object>
@@ -1899,10 +1953,10 @@
           <w:lang w:val="en-US"/>
         </w:rPr>
         <w:object w:dxaOrig="9020" w:dyaOrig="4060" w14:anchorId="6B65DF64">
-          <v:shape id="_x0000_i1028" type="#_x0000_t75" alt="" style="width:451.35pt;height:203.35pt;mso-width-percent:0;mso-height-percent:0;mso-width-percent:0;mso-height-percent:0" o:ole="">
+          <v:shape id="_x0000_i1033" type="#_x0000_t75" alt="" style="width:451.4pt;height:203.5pt;mso-width-percent:0;mso-height-percent:0;mso-width-percent:0;mso-height-percent:0" o:ole="">
             <v:imagedata r:id="rId22" o:title=""/>
           </v:shape>
-          <o:OLEObject Type="Embed" ProgID="Word.Document.12" ShapeID="_x0000_i1028" DrawAspect="Content" ObjectID="_1808384479" r:id="rId23">
+          <o:OLEObject Type="Embed" ProgID="Word.Document.12" ShapeID="_x0000_i1033" DrawAspect="Content" ObjectID="_1808386952" r:id="rId23">
             <o:FieldCodes>\s</o:FieldCodes>
           </o:OLEObject>
         </w:object>
@@ -1994,10 +2048,10 @@
           <w:lang w:val="en-US"/>
         </w:rPr>
         <w:object w:dxaOrig="9020" w:dyaOrig="4380" w14:anchorId="7B919A21">
-          <v:shape id="_x0000_i1027" type="#_x0000_t75" alt="" style="width:451.35pt;height:219.35pt;mso-width-percent:0;mso-height-percent:0;mso-width-percent:0;mso-height-percent:0" o:ole="">
+          <v:shape id="_x0000_i1034" type="#_x0000_t75" alt="" style="width:451.4pt;height:219.15pt;mso-width-percent:0;mso-height-percent:0;mso-width-percent:0;mso-height-percent:0" o:ole="">
             <v:imagedata r:id="rId24" o:title=""/>
           </v:shape>
-          <o:OLEObject Type="Embed" ProgID="Word.Document.12" ShapeID="_x0000_i1027" DrawAspect="Content" ObjectID="_1808384480" r:id="rId25">
+          <o:OLEObject Type="Embed" ProgID="Word.Document.12" ShapeID="_x0000_i1034" DrawAspect="Content" ObjectID="_1808386953" r:id="rId25">
             <o:FieldCodes>\s</o:FieldCodes>
           </o:OLEObject>
         </w:object>
@@ -2241,10 +2295,10 @@
           <w:lang w:val="ro-RO"/>
         </w:rPr>
         <w:object w:dxaOrig="9020" w:dyaOrig="14060" w14:anchorId="5E83273B">
-          <v:shape id="_x0000_i1026" type="#_x0000_t75" alt="" style="width:451.35pt;height:703.35pt;mso-width-percent:0;mso-height-percent:0;mso-width-percent:0;mso-height-percent:0" o:ole="">
+          <v:shape id="_x0000_i1035" type="#_x0000_t75" alt="" style="width:451.4pt;height:703.1pt;mso-width-percent:0;mso-height-percent:0;mso-width-percent:0;mso-height-percent:0" o:ole="">
             <v:imagedata r:id="rId27" o:title=""/>
           </v:shape>
-          <o:OLEObject Type="Embed" ProgID="Word.Document.12" ShapeID="_x0000_i1026" DrawAspect="Content" ObjectID="_1808384481" r:id="rId28">
+          <o:OLEObject Type="Embed" ProgID="Word.Document.12" ShapeID="_x0000_i1035" DrawAspect="Content" ObjectID="_1808386954" r:id="rId28">
             <o:FieldCodes>\s</o:FieldCodes>
           </o:OLEObject>
         </w:object>
@@ -2311,10 +2365,10 @@
           <w:lang w:val="ro-RO"/>
         </w:rPr>
         <w:object w:dxaOrig="9020" w:dyaOrig="10260" w14:anchorId="7C8DAA16">
-          <v:shape id="_x0000_i1025" type="#_x0000_t75" alt="" style="width:451.35pt;height:513.35pt;mso-width-percent:0;mso-height-percent:0;mso-width-percent:0;mso-height-percent:0" o:ole="">
+          <v:shape id="_x0000_i1036" type="#_x0000_t75" alt="" style="width:451.4pt;height:513.4pt;mso-width-percent:0;mso-height-percent:0;mso-width-percent:0;mso-height-percent:0" o:ole="">
             <v:imagedata r:id="rId29" o:title=""/>
           </v:shape>
-          <o:OLEObject Type="Embed" ProgID="Word.Document.12" ShapeID="_x0000_i1025" DrawAspect="Content" ObjectID="_1808384482" r:id="rId30">
+          <o:OLEObject Type="Embed" ProgID="Word.Document.12" ShapeID="_x0000_i1036" DrawAspect="Content" ObjectID="_1808386955" r:id="rId30">
             <o:FieldCodes>\s</o:FieldCodes>
           </o:OLEObject>
         </w:object>
@@ -3804,167 +3858,7 @@
           <w:lang w:val="ro-RO"/>
         </w:rPr>
         <w:tab/>
-        <w:t xml:space="preserve">Ruby este cel mai des folosit în dezvoltarea aplicațiilor web prin cel mai popular framework al limbajului, </w:t>
-      </w:r>
-      <w:proofErr w:type="spellStart"/>
-      <w:r>
-        <w:rPr>
-          <w:rFonts w:ascii="Times New Roman" w:hAnsi="Times New Roman" w:cs="Times New Roman"/>
-          <w:sz w:val="28"/>
-          <w:szCs w:val="28"/>
-          <w:lang w:val="ro-RO"/>
-        </w:rPr>
-        <w:t>Ruby</w:t>
-      </w:r>
-      <w:proofErr w:type="spellEnd"/>
-      <w:r>
-        <w:rPr>
-          <w:rFonts w:ascii="Times New Roman" w:hAnsi="Times New Roman" w:cs="Times New Roman"/>
-          <w:sz w:val="28"/>
-          <w:szCs w:val="28"/>
-          <w:lang w:val="ro-RO"/>
-        </w:rPr>
-        <w:t xml:space="preserve"> on </w:t>
-      </w:r>
-      <w:proofErr w:type="spellStart"/>
-      <w:r>
-        <w:rPr>
-          <w:rFonts w:ascii="Times New Roman" w:hAnsi="Times New Roman" w:cs="Times New Roman"/>
-          <w:sz w:val="28"/>
-          <w:szCs w:val="28"/>
-          <w:lang w:val="ro-RO"/>
-        </w:rPr>
-        <w:t>Rails</w:t>
-      </w:r>
-      <w:proofErr w:type="spellEnd"/>
-      <w:r>
-        <w:rPr>
-          <w:rFonts w:ascii="Times New Roman" w:hAnsi="Times New Roman" w:cs="Times New Roman"/>
-          <w:sz w:val="28"/>
-          <w:szCs w:val="28"/>
-          <w:lang w:val="ro-RO"/>
-        </w:rPr>
-        <w:t xml:space="preserve"> și în </w:t>
-      </w:r>
-      <w:proofErr w:type="spellStart"/>
-      <w:r>
-        <w:rPr>
-          <w:rFonts w:ascii="Times New Roman" w:hAnsi="Times New Roman" w:cs="Times New Roman"/>
-          <w:sz w:val="28"/>
-          <w:szCs w:val="28"/>
-          <w:lang w:val="ro-RO"/>
-        </w:rPr>
-        <w:t>scripting</w:t>
-      </w:r>
-      <w:proofErr w:type="spellEnd"/>
-      <w:r>
-        <w:rPr>
-          <w:rFonts w:ascii="Times New Roman" w:hAnsi="Times New Roman" w:cs="Times New Roman"/>
-          <w:sz w:val="28"/>
-          <w:szCs w:val="28"/>
-          <w:lang w:val="ro-RO"/>
-        </w:rPr>
-        <w:t xml:space="preserve"> (precum utilități de CI/CD, automatizări sau script-uri rapide) sau în managementul de configurații în cadrul multor unelte și aplicații, cum ar fi </w:t>
-      </w:r>
-      <w:proofErr w:type="spellStart"/>
-      <w:r>
-        <w:rPr>
-          <w:rFonts w:ascii="Times New Roman" w:hAnsi="Times New Roman" w:cs="Times New Roman"/>
-          <w:sz w:val="28"/>
-          <w:szCs w:val="28"/>
-          <w:lang w:val="ro-RO"/>
-        </w:rPr>
-        <w:t>Homebrew</w:t>
-      </w:r>
-      <w:proofErr w:type="spellEnd"/>
-      <w:r>
-        <w:rPr>
-          <w:rFonts w:ascii="Times New Roman" w:hAnsi="Times New Roman" w:cs="Times New Roman"/>
-          <w:sz w:val="28"/>
-          <w:szCs w:val="28"/>
-          <w:lang w:val="ro-RO"/>
-        </w:rPr>
-        <w:t xml:space="preserve">, un manager de pachete pentru </w:t>
-      </w:r>
-      <w:proofErr w:type="spellStart"/>
-      <w:r>
-        <w:rPr>
-          <w:rFonts w:ascii="Times New Roman" w:hAnsi="Times New Roman" w:cs="Times New Roman"/>
-          <w:sz w:val="28"/>
-          <w:szCs w:val="28"/>
-          <w:lang w:val="ro-RO"/>
-        </w:rPr>
-        <w:t>MacOS</w:t>
-      </w:r>
-      <w:proofErr w:type="spellEnd"/>
-      <w:r>
-        <w:rPr>
-          <w:rFonts w:ascii="Times New Roman" w:hAnsi="Times New Roman" w:cs="Times New Roman"/>
-          <w:sz w:val="28"/>
-          <w:szCs w:val="28"/>
-          <w:lang w:val="ro-RO"/>
-        </w:rPr>
-        <w:t xml:space="preserve"> sau </w:t>
-      </w:r>
-      <w:proofErr w:type="spellStart"/>
-      <w:r>
-        <w:rPr>
-          <w:rFonts w:ascii="Times New Roman" w:hAnsi="Times New Roman" w:cs="Times New Roman"/>
-          <w:sz w:val="28"/>
-          <w:szCs w:val="28"/>
-          <w:lang w:val="ro-RO"/>
-        </w:rPr>
-        <w:t>CocoaPods</w:t>
-      </w:r>
-      <w:proofErr w:type="spellEnd"/>
-      <w:r>
-        <w:rPr>
-          <w:rFonts w:ascii="Times New Roman" w:hAnsi="Times New Roman" w:cs="Times New Roman"/>
-          <w:sz w:val="28"/>
-          <w:szCs w:val="28"/>
-          <w:lang w:val="ro-RO"/>
-        </w:rPr>
-        <w:t xml:space="preserve">, un manager de dependențe folosit de către </w:t>
-      </w:r>
-      <w:proofErr w:type="spellStart"/>
-      <w:r>
-        <w:rPr>
-          <w:rFonts w:ascii="Times New Roman" w:hAnsi="Times New Roman" w:cs="Times New Roman"/>
-          <w:sz w:val="28"/>
-          <w:szCs w:val="28"/>
-          <w:lang w:val="ro-RO"/>
-        </w:rPr>
-        <w:t>Xcode</w:t>
-      </w:r>
-      <w:proofErr w:type="spellEnd"/>
-      <w:r>
-        <w:rPr>
-          <w:rFonts w:ascii="Times New Roman" w:hAnsi="Times New Roman" w:cs="Times New Roman"/>
-          <w:sz w:val="28"/>
-          <w:szCs w:val="28"/>
-          <w:lang w:val="ro-RO"/>
-        </w:rPr>
-        <w:t>, IDE-</w:t>
-      </w:r>
-      <w:proofErr w:type="spellStart"/>
-      <w:r>
-        <w:rPr>
-          <w:rFonts w:ascii="Times New Roman" w:hAnsi="Times New Roman" w:cs="Times New Roman"/>
-          <w:sz w:val="28"/>
-          <w:szCs w:val="28"/>
-          <w:lang w:val="ro-RO"/>
-        </w:rPr>
-        <w:t>ul</w:t>
-      </w:r>
-      <w:proofErr w:type="spellEnd"/>
-      <w:r>
-        <w:rPr>
-          <w:rFonts w:ascii="Times New Roman" w:hAnsi="Times New Roman" w:cs="Times New Roman"/>
-          <w:sz w:val="28"/>
-          <w:szCs w:val="28"/>
-          <w:lang w:val="ro-RO"/>
-        </w:rPr>
-        <w:t xml:space="preserve"> principal pentru dezvoltarea aplicațiilor pentru sistemele de operare de la Apple.</w:t>
+        <w:t>Ruby este cel mai des folosit în dezvoltarea aplicațiilor web prin cel mai popular framework al limbajului, Ruby on Rails și în scripting (precum utilități de CI/CD, automatizări sau script-uri rapide) sau în managementul de configurații în cadrul multor unelte și aplicații, cum ar fi Homebrew, un manager de pachete pentru MacOS sau CocoaPods, un manager de dependențe folosit de către Xcode, IDE-ul principal pentru dezvoltarea aplicațiilor pentru sistemele de operare de la Apple.</w:t>
       </w:r>
       <w:r>
         <w:rPr>
@@ -4476,7 +4370,7 @@
         <w:kern w:val="2"/>
         <w:sz w:val="24"/>
         <w:szCs w:val="24"/>
-        <w:lang w:val="en-RO" w:eastAsia="en-US" w:bidi="ar-SA"/>
+        <w:lang w:eastAsia="en-US" w:bidi="ar-SA"/>
         <w14:ligatures w14:val="standardContextual"/>
       </w:rPr>
     </w:rPrDefault>
